--- a/multichoice/build/es-electric-components-type.docx
+++ b/multichoice/build/es-electric-components-type.docx
@@ -64,7 +64,7 @@
       <w:r>
         <w:t>a)</w:t>
         <w:tab/>
-        <w:t>Generador</w:t>
+        <w:t>Receptor</w:t>
       </w:r>
     </w:p>
     <w:p>
@@ -84,7 +84,7 @@
       <w:r>
         <w:t>c)</w:t>
         <w:tab/>
-        <w:t>Conductor</w:t>
+        <w:t>Generador</w:t>
       </w:r>
     </w:p>
     <w:p>
@@ -94,7 +94,7 @@
       <w:r>
         <w:t>d)</w:t>
         <w:tab/>
-        <w:t>Receptor</w:t>
+        <w:t>Conductor</w:t>
       </w:r>
     </w:p>
     <w:p>
@@ -151,7 +151,7 @@
       <w:r>
         <w:t>a)</w:t>
         <w:tab/>
-        <w:t>Generador</w:t>
+        <w:t>Elemento de control</w:t>
       </w:r>
     </w:p>
     <w:p>
@@ -171,7 +171,7 @@
       <w:r>
         <w:t>c)</w:t>
         <w:tab/>
-        <w:t>Conductor</w:t>
+        <w:t>Generador</w:t>
       </w:r>
     </w:p>
     <w:p>
@@ -181,7 +181,7 @@
       <w:r>
         <w:t>d)</w:t>
         <w:tab/>
-        <w:t>Elemento de control</w:t>
+        <w:t>Conductor</w:t>
       </w:r>
     </w:p>
     <w:p>
@@ -248,6 +248,16 @@
       <w:r>
         <w:t>b)</w:t>
         <w:tab/>
+        <w:t>Receptor</w:t>
+      </w:r>
+    </w:p>
+    <w:p>
+      <w:pPr>
+        <w:pStyle w:val="Choice"/>
+      </w:pPr>
+      <w:r>
+        <w:t>c)</w:t>
+        <w:tab/>
         <w:t>Generador</w:t>
       </w:r>
     </w:p>
@@ -256,19 +266,9 @@
         <w:pStyle w:val="Choice"/>
       </w:pPr>
       <w:r>
-        <w:t>c)</w:t>
+        <w:t>d)</w:t>
         <w:tab/>
         <w:t>Elemento de control</w:t>
-      </w:r>
-    </w:p>
-    <w:p>
-      <w:pPr>
-        <w:pStyle w:val="Choice"/>
-      </w:pPr>
-      <w:r>
-        <w:t>d)</w:t>
-        <w:tab/>
-        <w:t>Receptor</w:t>
       </w:r>
     </w:p>
     <w:p>
@@ -325,6 +325,16 @@
       <w:r>
         <w:t>a)</w:t>
         <w:tab/>
+        <w:t>Conductor</w:t>
+      </w:r>
+    </w:p>
+    <w:p>
+      <w:pPr>
+        <w:pStyle w:val="Choice"/>
+      </w:pPr>
+      <w:r>
+        <w:t>b)</w:t>
+        <w:tab/>
         <w:t>Elemento de control</w:t>
       </w:r>
     </w:p>
@@ -333,9 +343,9 @@
         <w:pStyle w:val="Choice"/>
       </w:pPr>
       <w:r>
-        <w:t>b)</w:t>
+        <w:t>c)</w:t>
         <w:tab/>
-        <w:t>Conductor</w:t>
+        <w:t>Generador</w:t>
       </w:r>
     </w:p>
     <w:p>
@@ -343,19 +353,9 @@
         <w:pStyle w:val="Choice"/>
       </w:pPr>
       <w:r>
-        <w:t>c)</w:t>
+        <w:t>d)</w:t>
         <w:tab/>
         <w:t>Receptor</w:t>
-      </w:r>
-    </w:p>
-    <w:p>
-      <w:pPr>
-        <w:pStyle w:val="Choice"/>
-      </w:pPr>
-      <w:r>
-        <w:t>d)</w:t>
-        <w:tab/>
-        <w:t>Generador</w:t>
       </w:r>
     </w:p>
     <w:p>
@@ -412,7 +412,7 @@
       <w:r>
         <w:t>a)</w:t>
         <w:tab/>
-        <w:t>Receptor</w:t>
+        <w:t>Conductor</w:t>
       </w:r>
     </w:p>
     <w:p>
@@ -442,7 +442,7 @@
       <w:r>
         <w:t>d)</w:t>
         <w:tab/>
-        <w:t>Conductor</w:t>
+        <w:t>Receptor</w:t>
       </w:r>
     </w:p>
     <w:p>
@@ -499,16 +499,6 @@
       <w:r>
         <w:t>a)</w:t>
         <w:tab/>
-        <w:t>Generador</w:t>
-      </w:r>
-    </w:p>
-    <w:p>
-      <w:pPr>
-        <w:pStyle w:val="Choice"/>
-      </w:pPr>
-      <w:r>
-        <w:t>b)</w:t>
-        <w:tab/>
         <w:t>Elemento de control</w:t>
       </w:r>
     </w:p>
@@ -517,7 +507,7 @@
         <w:pStyle w:val="Choice"/>
       </w:pPr>
       <w:r>
-        <w:t>c)</w:t>
+        <w:t>b)</w:t>
         <w:tab/>
         <w:t>Receptor</w:t>
       </w:r>
@@ -527,9 +517,19 @@
         <w:pStyle w:val="Choice"/>
       </w:pPr>
       <w:r>
+        <w:t>c)</w:t>
+        <w:tab/>
+        <w:t>Conductor</w:t>
+      </w:r>
+    </w:p>
+    <w:p>
+      <w:pPr>
+        <w:pStyle w:val="Choice"/>
+      </w:pPr>
+      <w:r>
         <w:t>d)</w:t>
         <w:tab/>
-        <w:t>Conductor</w:t>
+        <w:t>Generador</w:t>
       </w:r>
     </w:p>
     <w:p>
@@ -586,7 +586,7 @@
       <w:r>
         <w:t>a)</w:t>
         <w:tab/>
-        <w:t>Elemento de control</w:t>
+        <w:t>Generador</w:t>
       </w:r>
     </w:p>
     <w:p>
@@ -596,7 +596,7 @@
       <w:r>
         <w:t>b)</w:t>
         <w:tab/>
-        <w:t>Receptor</w:t>
+        <w:t>Elemento de control</w:t>
       </w:r>
     </w:p>
     <w:p>
@@ -616,7 +616,7 @@
       <w:r>
         <w:t>d)</w:t>
         <w:tab/>
-        <w:t>Generador</w:t>
+        <w:t>Receptor</w:t>
       </w:r>
     </w:p>
     <w:p>
@@ -673,7 +673,7 @@
       <w:r>
         <w:t>a)</w:t>
         <w:tab/>
-        <w:t>Generador</w:t>
+        <w:t>Elemento de control</w:t>
       </w:r>
     </w:p>
     <w:p>
@@ -693,7 +693,7 @@
       <w:r>
         <w:t>c)</w:t>
         <w:tab/>
-        <w:t>Elemento de control</w:t>
+        <w:t>Conductor</w:t>
       </w:r>
     </w:p>
     <w:p>
@@ -703,7 +703,7 @@
       <w:r>
         <w:t>d)</w:t>
         <w:tab/>
-        <w:t>Conductor</w:t>
+        <w:t>Generador</w:t>
       </w:r>
     </w:p>
     <w:p>
@@ -760,6 +760,16 @@
       <w:r>
         <w:t>a)</w:t>
         <w:tab/>
+        <w:t>Elemento de control</w:t>
+      </w:r>
+    </w:p>
+    <w:p>
+      <w:pPr>
+        <w:pStyle w:val="Choice"/>
+      </w:pPr>
+      <w:r>
+        <w:t>b)</w:t>
+        <w:tab/>
         <w:t>Generador</w:t>
       </w:r>
     </w:p>
@@ -768,19 +778,9 @@
         <w:pStyle w:val="Choice"/>
       </w:pPr>
       <w:r>
-        <w:t>b)</w:t>
+        <w:t>c)</w:t>
         <w:tab/>
         <w:t>Receptor</w:t>
-      </w:r>
-    </w:p>
-    <w:p>
-      <w:pPr>
-        <w:pStyle w:val="Choice"/>
-      </w:pPr>
-      <w:r>
-        <w:t>c)</w:t>
-        <w:tab/>
-        <w:t>Elemento de control</w:t>
       </w:r>
     </w:p>
     <w:p>
@@ -847,16 +847,6 @@
       <w:r>
         <w:t>a)</w:t>
         <w:tab/>
-        <w:t>Conductor</w:t>
-      </w:r>
-    </w:p>
-    <w:p>
-      <w:pPr>
-        <w:pStyle w:val="Choice"/>
-      </w:pPr>
-      <w:r>
-        <w:t>b)</w:t>
-        <w:tab/>
         <w:t>Generador</w:t>
       </w:r>
     </w:p>
@@ -865,7 +855,7 @@
         <w:pStyle w:val="Choice"/>
       </w:pPr>
       <w:r>
-        <w:t>c)</w:t>
+        <w:t>b)</w:t>
         <w:tab/>
         <w:t>Elemento de control</w:t>
       </w:r>
@@ -875,9 +865,19 @@
         <w:pStyle w:val="Choice"/>
       </w:pPr>
       <w:r>
+        <w:t>c)</w:t>
+        <w:tab/>
+        <w:t>Receptor</w:t>
+      </w:r>
+    </w:p>
+    <w:p>
+      <w:pPr>
+        <w:pStyle w:val="Choice"/>
+      </w:pPr>
+      <w:r>
         <w:t>d)</w:t>
         <w:tab/>
-        <w:t>Receptor</w:t>
+        <w:t>Conductor</w:t>
       </w:r>
     </w:p>
     <w:p>
@@ -934,16 +934,6 @@
       <w:r>
         <w:t>a)</w:t>
         <w:tab/>
-        <w:t>Conductor</w:t>
-      </w:r>
-    </w:p>
-    <w:p>
-      <w:pPr>
-        <w:pStyle w:val="Choice"/>
-      </w:pPr>
-      <w:r>
-        <w:t>b)</w:t>
-        <w:tab/>
         <w:t>Elemento de control</w:t>
       </w:r>
     </w:p>
@@ -952,9 +942,19 @@
         <w:pStyle w:val="Choice"/>
       </w:pPr>
       <w:r>
+        <w:t>b)</w:t>
+        <w:tab/>
+        <w:t>Receptor</w:t>
+      </w:r>
+    </w:p>
+    <w:p>
+      <w:pPr>
+        <w:pStyle w:val="Choice"/>
+      </w:pPr>
+      <w:r>
         <w:t>c)</w:t>
         <w:tab/>
-        <w:t>Receptor</w:t>
+        <w:t>Conductor</w:t>
       </w:r>
     </w:p>
     <w:p>
@@ -1021,7 +1021,7 @@
       <w:r>
         <w:t>a)</w:t>
         <w:tab/>
-        <w:t>Generador</w:t>
+        <w:t>Receptor</w:t>
       </w:r>
     </w:p>
     <w:p>
@@ -1031,7 +1031,7 @@
       <w:r>
         <w:t>b)</w:t>
         <w:tab/>
-        <w:t>Conductor</w:t>
+        <w:t>Generador</w:t>
       </w:r>
     </w:p>
     <w:p>
@@ -1051,7 +1051,7 @@
       <w:r>
         <w:t>d)</w:t>
         <w:tab/>
-        <w:t>Receptor</w:t>
+        <w:t>Conductor</w:t>
       </w:r>
     </w:p>
     <w:p>
@@ -1108,7 +1108,7 @@
       <w:r>
         <w:t>a)</w:t>
         <w:tab/>
-        <w:t>Receptor</w:t>
+        <w:t>Generador</w:t>
       </w:r>
     </w:p>
     <w:p>
@@ -1118,7 +1118,7 @@
       <w:r>
         <w:t>b)</w:t>
         <w:tab/>
-        <w:t>Generador</w:t>
+        <w:t>Conductor</w:t>
       </w:r>
     </w:p>
     <w:p>
@@ -1138,7 +1138,7 @@
       <w:r>
         <w:t>d)</w:t>
         <w:tab/>
-        <w:t>Conductor</w:t>
+        <w:t>Receptor</w:t>
       </w:r>
     </w:p>
     <w:p>
@@ -1195,7 +1195,7 @@
       <w:r>
         <w:t>a)</w:t>
         <w:tab/>
-        <w:t>Generador</w:t>
+        <w:t>Conductor</w:t>
       </w:r>
     </w:p>
     <w:p>
@@ -1204,6 +1204,16 @@
       </w:pPr>
       <w:r>
         <w:t>b)</w:t>
+        <w:tab/>
+        <w:t>Elemento de control</w:t>
+      </w:r>
+    </w:p>
+    <w:p>
+      <w:pPr>
+        <w:pStyle w:val="Choice"/>
+      </w:pPr>
+      <w:r>
+        <w:t>c)</w:t>
         <w:tab/>
         <w:t>Receptor</w:t>
       </w:r>
@@ -1213,19 +1223,9 @@
         <w:pStyle w:val="Choice"/>
       </w:pPr>
       <w:r>
-        <w:t>c)</w:t>
-        <w:tab/>
-        <w:t>Elemento de control</w:t>
-      </w:r>
-    </w:p>
-    <w:p>
-      <w:pPr>
-        <w:pStyle w:val="Choice"/>
-      </w:pPr>
-      <w:r>
         <w:t>d)</w:t>
         <w:tab/>
-        <w:t>Conductor</w:t>
+        <w:t>Generador</w:t>
       </w:r>
     </w:p>
     <w:p>
@@ -1292,16 +1292,6 @@
       <w:r>
         <w:t>b)</w:t>
         <w:tab/>
-        <w:t>Receptor</w:t>
-      </w:r>
-    </w:p>
-    <w:p>
-      <w:pPr>
-        <w:pStyle w:val="Choice"/>
-      </w:pPr>
-      <w:r>
-        <w:t>c)</w:t>
-        <w:tab/>
         <w:t>Elemento de control</w:t>
       </w:r>
     </w:p>
@@ -1310,9 +1300,19 @@
         <w:pStyle w:val="Choice"/>
       </w:pPr>
       <w:r>
+        <w:t>c)</w:t>
+        <w:tab/>
+        <w:t>Generador</w:t>
+      </w:r>
+    </w:p>
+    <w:p>
+      <w:pPr>
+        <w:pStyle w:val="Choice"/>
+      </w:pPr>
+      <w:r>
         <w:t>d)</w:t>
         <w:tab/>
-        <w:t>Generador</w:t>
+        <w:t>Receptor</w:t>
       </w:r>
     </w:p>
     <w:p>
@@ -1369,7 +1369,7 @@
       <w:r>
         <w:t>a)</w:t>
         <w:tab/>
-        <w:t>Conductor</w:t>
+        <w:t>Elemento de control</w:t>
       </w:r>
     </w:p>
     <w:p>
@@ -1399,7 +1399,7 @@
       <w:r>
         <w:t>d)</w:t>
         <w:tab/>
-        <w:t>Elemento de control</w:t>
+        <w:t>Conductor</w:t>
       </w:r>
     </w:p>
     <w:p>
@@ -1456,7 +1456,7 @@
       <w:r>
         <w:t>a)</w:t>
         <w:tab/>
-        <w:t>Conductor</w:t>
+        <w:t>Elemento de control</w:t>
       </w:r>
     </w:p>
     <w:p>
@@ -1476,7 +1476,7 @@
       <w:r>
         <w:t>c)</w:t>
         <w:tab/>
-        <w:t>Generador</w:t>
+        <w:t>Conductor</w:t>
       </w:r>
     </w:p>
     <w:p>
@@ -1486,7 +1486,7 @@
       <w:r>
         <w:t>d)</w:t>
         <w:tab/>
-        <w:t>Elemento de control</w:t>
+        <w:t>Generador</w:t>
       </w:r>
     </w:p>
     <w:p>
@@ -1543,6 +1543,16 @@
       <w:r>
         <w:t>a)</w:t>
         <w:tab/>
+        <w:t>Conductor</w:t>
+      </w:r>
+    </w:p>
+    <w:p>
+      <w:pPr>
+        <w:pStyle w:val="Choice"/>
+      </w:pPr>
+      <w:r>
+        <w:t>b)</w:t>
+        <w:tab/>
         <w:t>Generador</w:t>
       </w:r>
     </w:p>
@@ -1551,19 +1561,9 @@
         <w:pStyle w:val="Choice"/>
       </w:pPr>
       <w:r>
-        <w:t>b)</w:t>
+        <w:t>c)</w:t>
         <w:tab/>
         <w:t>Elemento de control</w:t>
-      </w:r>
-    </w:p>
-    <w:p>
-      <w:pPr>
-        <w:pStyle w:val="Choice"/>
-      </w:pPr>
-      <w:r>
-        <w:t>c)</w:t>
-        <w:tab/>
-        <w:t>Conductor</w:t>
       </w:r>
     </w:p>
     <w:p>
@@ -1630,6 +1630,16 @@
       <w:r>
         <w:t>a)</w:t>
         <w:tab/>
+        <w:t>Elemento de control</w:t>
+      </w:r>
+    </w:p>
+    <w:p>
+      <w:pPr>
+        <w:pStyle w:val="Choice"/>
+      </w:pPr>
+      <w:r>
+        <w:t>b)</w:t>
+        <w:tab/>
         <w:t>Receptor</w:t>
       </w:r>
     </w:p>
@@ -1638,19 +1648,9 @@
         <w:pStyle w:val="Choice"/>
       </w:pPr>
       <w:r>
-        <w:t>b)</w:t>
+        <w:t>c)</w:t>
         <w:tab/>
         <w:t>Generador</w:t>
-      </w:r>
-    </w:p>
-    <w:p>
-      <w:pPr>
-        <w:pStyle w:val="Choice"/>
-      </w:pPr>
-      <w:r>
-        <w:t>c)</w:t>
-        <w:tab/>
-        <w:t>Elemento de control</w:t>
       </w:r>
     </w:p>
     <w:p>
@@ -1727,16 +1727,6 @@
       <w:r>
         <w:t>b)</w:t>
         <w:tab/>
-        <w:t>Instrumento de medida</w:t>
-      </w:r>
-    </w:p>
-    <w:p>
-      <w:pPr>
-        <w:pStyle w:val="Choice"/>
-      </w:pPr>
-      <w:r>
-        <w:t>c)</w:t>
-        <w:tab/>
         <w:t>Elemento de control</w:t>
       </w:r>
     </w:p>
@@ -1745,9 +1735,19 @@
         <w:pStyle w:val="Choice"/>
       </w:pPr>
       <w:r>
+        <w:t>c)</w:t>
+        <w:tab/>
+        <w:t>Receptor</w:t>
+      </w:r>
+    </w:p>
+    <w:p>
+      <w:pPr>
+        <w:pStyle w:val="Choice"/>
+      </w:pPr>
+      <w:r>
         <w:t>d)</w:t>
         <w:tab/>
-        <w:t>Receptor</w:t>
+        <w:t>Instrumento de medida</w:t>
       </w:r>
     </w:p>
     <w:p>
@@ -1814,6 +1814,16 @@
       <w:r>
         <w:t>b)</w:t>
         <w:tab/>
+        <w:t>Elemento de control</w:t>
+      </w:r>
+    </w:p>
+    <w:p>
+      <w:pPr>
+        <w:pStyle w:val="Choice"/>
+      </w:pPr>
+      <w:r>
+        <w:t>c)</w:t>
+        <w:tab/>
         <w:t>Receptor</w:t>
       </w:r>
     </w:p>
@@ -1822,19 +1832,9 @@
         <w:pStyle w:val="Choice"/>
       </w:pPr>
       <w:r>
-        <w:t>c)</w:t>
+        <w:t>d)</w:t>
         <w:tab/>
         <w:t>Conductor</w:t>
-      </w:r>
-    </w:p>
-    <w:p>
-      <w:pPr>
-        <w:pStyle w:val="Choice"/>
-      </w:pPr>
-      <w:r>
-        <w:t>d)</w:t>
-        <w:tab/>
-        <w:t>Elemento de control</w:t>
       </w:r>
     </w:p>
     <w:p>
@@ -1891,7 +1891,7 @@
       <w:r>
         <w:t>a)</w:t>
         <w:tab/>
-        <w:t>Receptor</w:t>
+        <w:t>Elemento de control</w:t>
       </w:r>
     </w:p>
     <w:p>
@@ -1901,7 +1901,7 @@
       <w:r>
         <w:t>b)</w:t>
         <w:tab/>
-        <w:t>Generador</w:t>
+        <w:t>Receptor</w:t>
       </w:r>
     </w:p>
     <w:p>
@@ -1921,7 +1921,7 @@
       <w:r>
         <w:t>d)</w:t>
         <w:tab/>
-        <w:t>Elemento de control</w:t>
+        <w:t>Generador</w:t>
       </w:r>
     </w:p>
     <w:p>
@@ -1978,6 +1978,16 @@
       <w:r>
         <w:t>a)</w:t>
         <w:tab/>
+        <w:t>Elemento de control</w:t>
+      </w:r>
+    </w:p>
+    <w:p>
+      <w:pPr>
+        <w:pStyle w:val="Choice"/>
+      </w:pPr>
+      <w:r>
+        <w:t>b)</w:t>
+        <w:tab/>
         <w:t>Generador</w:t>
       </w:r>
     </w:p>
@@ -1986,9 +1996,9 @@
         <w:pStyle w:val="Choice"/>
       </w:pPr>
       <w:r>
-        <w:t>b)</w:t>
+        <w:t>c)</w:t>
         <w:tab/>
-        <w:t>Conductor</w:t>
+        <w:t>Receptor</w:t>
       </w:r>
     </w:p>
     <w:p>
@@ -1996,19 +2006,9 @@
         <w:pStyle w:val="Choice"/>
       </w:pPr>
       <w:r>
-        <w:t>c)</w:t>
-        <w:tab/>
-        <w:t>Elemento de control</w:t>
-      </w:r>
-    </w:p>
-    <w:p>
-      <w:pPr>
-        <w:pStyle w:val="Choice"/>
-      </w:pPr>
-      <w:r>
         <w:t>d)</w:t>
         <w:tab/>
-        <w:t>Receptor</w:t>
+        <w:t>Conductor</w:t>
       </w:r>
     </w:p>
     <w:p>
@@ -2065,7 +2065,7 @@
       <w:r>
         <w:t>a)</w:t>
         <w:tab/>
-        <w:t>Receptor</w:t>
+        <w:t>Conductor</w:t>
       </w:r>
     </w:p>
     <w:p>
@@ -2085,7 +2085,7 @@
       <w:r>
         <w:t>c)</w:t>
         <w:tab/>
-        <w:t>Conductor</w:t>
+        <w:t>Receptor</w:t>
       </w:r>
     </w:p>
     <w:p>
@@ -2152,16 +2152,6 @@
       <w:r>
         <w:t>a)</w:t>
         <w:tab/>
-        <w:t>Generador</w:t>
-      </w:r>
-    </w:p>
-    <w:p>
-      <w:pPr>
-        <w:pStyle w:val="Choice"/>
-      </w:pPr>
-      <w:r>
-        <w:t>b)</w:t>
-        <w:tab/>
         <w:t>Elemento de control</w:t>
       </w:r>
     </w:p>
@@ -2170,9 +2160,19 @@
         <w:pStyle w:val="Choice"/>
       </w:pPr>
       <w:r>
+        <w:t>b)</w:t>
+        <w:tab/>
+        <w:t>Conductor</w:t>
+      </w:r>
+    </w:p>
+    <w:p>
+      <w:pPr>
+        <w:pStyle w:val="Choice"/>
+      </w:pPr>
+      <w:r>
         <w:t>c)</w:t>
         <w:tab/>
-        <w:t>Conductor</w:t>
+        <w:t>Generador</w:t>
       </w:r>
     </w:p>
     <w:p>
@@ -2239,7 +2239,7 @@
       <w:r>
         <w:t>a)</w:t>
         <w:tab/>
-        <w:t>Generador</w:t>
+        <w:t>Componente electrónico</w:t>
       </w:r>
     </w:p>
     <w:p>
@@ -2249,7 +2249,7 @@
       <w:r>
         <w:t>b)</w:t>
         <w:tab/>
-        <w:t>Componente electrónico</w:t>
+        <w:t>Receptor</w:t>
       </w:r>
     </w:p>
     <w:p>
@@ -2269,7 +2269,7 @@
       <w:r>
         <w:t>d)</w:t>
         <w:tab/>
-        <w:t>Receptor</w:t>
+        <w:t>Generador</w:t>
       </w:r>
     </w:p>
     <w:p>
@@ -2326,7 +2326,7 @@
       <w:r>
         <w:t>a)</w:t>
         <w:tab/>
-        <w:t>Elemento de control</w:t>
+        <w:t>Receptor</w:t>
       </w:r>
     </w:p>
     <w:p>
@@ -2335,16 +2335,6 @@
       </w:pPr>
       <w:r>
         <w:t>b)</w:t>
-        <w:tab/>
-        <w:t>Componente electrónico</w:t>
-      </w:r>
-    </w:p>
-    <w:p>
-      <w:pPr>
-        <w:pStyle w:val="Choice"/>
-      </w:pPr>
-      <w:r>
-        <w:t>c)</w:t>
         <w:tab/>
         <w:t>Generador</w:t>
       </w:r>
@@ -2354,9 +2344,19 @@
         <w:pStyle w:val="Choice"/>
       </w:pPr>
       <w:r>
+        <w:t>c)</w:t>
+        <w:tab/>
+        <w:t>Elemento de control</w:t>
+      </w:r>
+    </w:p>
+    <w:p>
+      <w:pPr>
+        <w:pStyle w:val="Choice"/>
+      </w:pPr>
+      <w:r>
         <w:t>d)</w:t>
         <w:tab/>
-        <w:t>Receptor</w:t>
+        <w:t>Componente electrónico</w:t>
       </w:r>
     </w:p>
     <w:p>
@@ -2423,16 +2423,6 @@
       <w:r>
         <w:t>b)</w:t>
         <w:tab/>
-        <w:t>Generador</w:t>
-      </w:r>
-    </w:p>
-    <w:p>
-      <w:pPr>
-        <w:pStyle w:val="Choice"/>
-      </w:pPr>
-      <w:r>
-        <w:t>c)</w:t>
-        <w:tab/>
         <w:t>Receptor</w:t>
       </w:r>
     </w:p>
@@ -2441,9 +2431,19 @@
         <w:pStyle w:val="Choice"/>
       </w:pPr>
       <w:r>
+        <w:t>c)</w:t>
+        <w:tab/>
+        <w:t>Elemento de control</w:t>
+      </w:r>
+    </w:p>
+    <w:p>
+      <w:pPr>
+        <w:pStyle w:val="Choice"/>
+      </w:pPr>
+      <w:r>
         <w:t>d)</w:t>
         <w:tab/>
-        <w:t>Elemento de control</w:t>
+        <w:t>Generador</w:t>
       </w:r>
     </w:p>
     <w:p>
@@ -2500,6 +2500,16 @@
       <w:r>
         <w:t>a)</w:t>
         <w:tab/>
+        <w:t>Conductor</w:t>
+      </w:r>
+    </w:p>
+    <w:p>
+      <w:pPr>
+        <w:pStyle w:val="Choice"/>
+      </w:pPr>
+      <w:r>
+        <w:t>b)</w:t>
+        <w:tab/>
         <w:t>Componente electrónico</w:t>
       </w:r>
     </w:p>
@@ -2508,9 +2518,9 @@
         <w:pStyle w:val="Choice"/>
       </w:pPr>
       <w:r>
-        <w:t>b)</w:t>
+        <w:t>c)</w:t>
         <w:tab/>
-        <w:t>Generador</w:t>
+        <w:t>Elemento de control</w:t>
       </w:r>
     </w:p>
     <w:p>
@@ -2518,19 +2528,9 @@
         <w:pStyle w:val="Choice"/>
       </w:pPr>
       <w:r>
-        <w:t>c)</w:t>
-        <w:tab/>
-        <w:t>Conductor</w:t>
-      </w:r>
-    </w:p>
-    <w:p>
-      <w:pPr>
-        <w:pStyle w:val="Choice"/>
-      </w:pPr>
-      <w:r>
         <w:t>d)</w:t>
         <w:tab/>
-        <w:t>Elemento de control</w:t>
+        <w:t>Generador</w:t>
       </w:r>
     </w:p>
     <w:p>
@@ -2587,7 +2587,7 @@
       <w:r>
         <w:t>a)</w:t>
         <w:tab/>
-        <w:t>Receptor</w:t>
+        <w:t>Componente electrónico</w:t>
       </w:r>
     </w:p>
     <w:p>
@@ -2607,7 +2607,7 @@
       <w:r>
         <w:t>c)</w:t>
         <w:tab/>
-        <w:t>Componente electrónico</w:t>
+        <w:t>Receptor</w:t>
       </w:r>
     </w:p>
     <w:p>
@@ -2674,7 +2674,7 @@
       <w:r>
         <w:t>a)</w:t>
         <w:tab/>
-        <w:t>Conductor</w:t>
+        <w:t>Sensor</w:t>
       </w:r>
     </w:p>
     <w:p>
@@ -2684,7 +2684,7 @@
       <w:r>
         <w:t>b)</w:t>
         <w:tab/>
-        <w:t>Elemento de control</w:t>
+        <w:t>Conductor</w:t>
       </w:r>
     </w:p>
     <w:p>
@@ -2704,7 +2704,7 @@
       <w:r>
         <w:t>d)</w:t>
         <w:tab/>
-        <w:t>Sensor</w:t>
+        <w:t>Elemento de control</w:t>
       </w:r>
     </w:p>
     <w:p>
@@ -2761,16 +2761,6 @@
       <w:r>
         <w:t>a)</w:t>
         <w:tab/>
-        <w:t>Receptor</w:t>
-      </w:r>
-    </w:p>
-    <w:p>
-      <w:pPr>
-        <w:pStyle w:val="Choice"/>
-      </w:pPr>
-      <w:r>
-        <w:t>b)</w:t>
-        <w:tab/>
         <w:t>Conductor</w:t>
       </w:r>
     </w:p>
@@ -2779,7 +2769,7 @@
         <w:pStyle w:val="Choice"/>
       </w:pPr>
       <w:r>
-        <w:t>c)</w:t>
+        <w:t>b)</w:t>
         <w:tab/>
         <w:t>Elemento de control</w:t>
       </w:r>
@@ -2789,9 +2779,19 @@
         <w:pStyle w:val="Choice"/>
       </w:pPr>
       <w:r>
+        <w:t>c)</w:t>
+        <w:tab/>
+        <w:t>Sensor</w:t>
+      </w:r>
+    </w:p>
+    <w:p>
+      <w:pPr>
+        <w:pStyle w:val="Choice"/>
+      </w:pPr>
+      <w:r>
         <w:t>d)</w:t>
         <w:tab/>
-        <w:t>Sensor</w:t>
+        <w:t>Receptor</w:t>
       </w:r>
     </w:p>
     <w:p>
